--- a/input/психология/Заявление об утверждении места практики.docx
+++ b/input/психология/Заявление об утверждении места практики.docx
@@ -296,8 +296,17 @@
               </w:rPr>
               <w:t>studyForm</w:t>
             </w:r>
+            <w:proofErr w:type="gramEnd"/>
+            <w:r>
+              <w:rPr>
+                <w:color w:val="FF0000"/>
+                <w:sz w:val="24"/>
+                <w:szCs w:val="24"/>
+                <w:lang w:val="en-US"/>
+              </w:rPr>
+              <w:t>|lc</w:t>
+            </w:r>
             <w:proofErr w:type="spellEnd"/>
-            <w:proofErr w:type="gramEnd"/>
             <w:r>
               <w:rPr>
                 <w:color w:val="FF0000"/>
@@ -376,7 +385,6 @@
                 <w:color w:val="FF0000"/>
                 <w:sz w:val="24"/>
                 <w:szCs w:val="24"/>
-                <w:lang w:val="en-US"/>
               </w:rPr>
             </w:pPr>
             <w:proofErr w:type="gramStart"/>
@@ -386,7 +394,6 @@
                 <w:color w:val="FF0000"/>
                 <w:sz w:val="24"/>
                 <w:szCs w:val="24"/>
-                <w:lang w:val="en-US"/>
               </w:rPr>
               <w:t xml:space="preserve">{{ </w:t>
             </w:r>
@@ -409,7 +416,6 @@
                 <w:color w:val="FF0000"/>
                 <w:sz w:val="24"/>
                 <w:szCs w:val="24"/>
-                <w:lang w:val="en-US"/>
               </w:rPr>
               <w:t xml:space="preserve"> }}</w:t>
             </w:r>
@@ -596,7 +602,6 @@
         </w:rPr>
         <w:t xml:space="preserve">Прошу   утвердить местом прохождения </w:t>
       </w:r>
-      <w:proofErr w:type="gramStart"/>
       <w:r>
         <w:rPr>
           <w:color w:val="EE0000"/>
@@ -614,9 +619,9 @@
           <w:szCs w:val="24"/>
           <w:u w:val="single"/>
         </w:rPr>
-        <w:t>pr</w:t>
-      </w:r>
-      <w:proofErr w:type="gramEnd"/>
+        <w:t>pr_type</w:t>
+      </w:r>
+      <w:proofErr w:type="spellEnd"/>
       <w:r>
         <w:rPr>
           <w:color w:val="EE0000"/>
@@ -624,7 +629,18 @@
           <w:szCs w:val="24"/>
           <w:u w:val="single"/>
         </w:rPr>
-        <w:t>_type</w:t>
+        <w:t>|</w:t>
+      </w:r>
+      <w:proofErr w:type="spellStart"/>
+      <w:r>
+        <w:rPr>
+          <w:color w:val="EE0000"/>
+          <w:sz w:val="24"/>
+          <w:szCs w:val="24"/>
+          <w:u w:val="single"/>
+          <w:lang w:val="en-US"/>
+        </w:rPr>
+        <w:t>lc</w:t>
       </w:r>
       <w:proofErr w:type="spellEnd"/>
       <w:r>
@@ -679,6 +695,25 @@
         <w:t>vidPractiki</w:t>
       </w:r>
       <w:proofErr w:type="spellEnd"/>
+      <w:r>
+        <w:rPr>
+          <w:color w:val="EE0000"/>
+          <w:sz w:val="24"/>
+          <w:szCs w:val="24"/>
+        </w:rPr>
+        <w:t>|</w:t>
+      </w:r>
+      <w:r>
+        <w:rPr>
+          <w:color w:val="EE0000"/>
+          <w:sz w:val="24"/>
+          <w:szCs w:val="24"/>
+          <w:lang w:val="en-US"/>
+        </w:rPr>
+        <w:t>lc</w:t>
+      </w:r>
+      <w:bookmarkStart w:id="0" w:name="_GoBack"/>
+      <w:bookmarkEnd w:id="0"/>
       <w:r>
         <w:rPr>
           <w:color w:val="EE0000"/>
@@ -1012,6 +1047,16 @@
           <w:u w:val="single"/>
         </w:rPr>
       </w:pPr>
+      <w:proofErr w:type="gramStart"/>
+      <w:r>
+        <w:rPr>
+          <w:color w:val="EE0000"/>
+          <w:sz w:val="24"/>
+          <w:szCs w:val="24"/>
+        </w:rPr>
+        <w:t xml:space="preserve">{{ </w:t>
+      </w:r>
+      <w:proofErr w:type="spellStart"/>
       <w:r>
         <w:rPr>
           <w:color w:val="EE0000"/>
@@ -1019,27 +1064,15 @@
           <w:szCs w:val="24"/>
           <w:lang w:val="en-US"/>
         </w:rPr>
-        <w:t xml:space="preserve">{{ </w:t>
-      </w:r>
-      <w:proofErr w:type="spellStart"/>
-      <w:r>
-        <w:rPr>
-          <w:color w:val="EE0000"/>
-          <w:sz w:val="24"/>
-          <w:szCs w:val="24"/>
-          <w:lang w:val="en-US"/>
-        </w:rPr>
         <w:t>monthBefPraktika</w:t>
       </w:r>
-      <w:bookmarkStart w:id="0" w:name="_GoBack"/>
-      <w:bookmarkEnd w:id="0"/>
       <w:proofErr w:type="spellEnd"/>
-      <w:r>
-        <w:rPr>
-          <w:color w:val="EE0000"/>
-          <w:sz w:val="24"/>
-          <w:szCs w:val="24"/>
-          <w:lang w:val="en-US"/>
+      <w:proofErr w:type="gramEnd"/>
+      <w:r>
+        <w:rPr>
+          <w:color w:val="EE0000"/>
+          <w:sz w:val="24"/>
+          <w:szCs w:val="24"/>
         </w:rPr>
         <w:t xml:space="preserve"> }}</w:t>
       </w:r>

--- a/input/психология/Заявление об утверждении места практики.docx
+++ b/input/психология/Заявление об утверждении места практики.docx
@@ -98,9 +98,9 @@
             <w:proofErr w:type="gramStart"/>
             <w:r>
               <w:rPr>
-                <w:color w:val="EE0000"/>
-                <w:sz w:val="24"/>
-                <w:szCs w:val="24"/>
+                <w:color w:val="000000" w:themeColor="text1"/>
+                <w:sz w:val="28"/>
+                <w:szCs w:val="28"/>
                 <w:lang w:val="en-US"/>
               </w:rPr>
               <w:t xml:space="preserve">{{ </w:t>
@@ -108,9 +108,9 @@
             <w:proofErr w:type="spellStart"/>
             <w:r>
               <w:rPr>
-                <w:color w:val="EE0000"/>
-                <w:sz w:val="24"/>
-                <w:szCs w:val="24"/>
+                <w:color w:val="000000" w:themeColor="text1"/>
+                <w:sz w:val="28"/>
+                <w:szCs w:val="28"/>
                 <w:lang w:val="en-US"/>
               </w:rPr>
               <w:t>zavKaf</w:t>
@@ -119,17 +119,18 @@
             <w:proofErr w:type="gramEnd"/>
             <w:r>
               <w:rPr>
-                <w:color w:val="EE0000"/>
-                <w:sz w:val="24"/>
-                <w:szCs w:val="24"/>
+                <w:color w:val="000000" w:themeColor="text1"/>
+                <w:sz w:val="28"/>
+                <w:szCs w:val="28"/>
                 <w:lang w:val="en-US"/>
               </w:rPr>
               <w:t xml:space="preserve"> }}</w:t>
             </w:r>
             <w:r>
               <w:rPr>
-                <w:sz w:val="24"/>
-                <w:szCs w:val="24"/>
+                <w:color w:val="000000" w:themeColor="text1"/>
+                <w:sz w:val="28"/>
+                <w:szCs w:val="28"/>
               </w:rPr>
               <w:t>/</w:t>
             </w:r>
@@ -227,18 +228,18 @@
             <w:proofErr w:type="gramStart"/>
             <w:r>
               <w:rPr>
-                <w:color w:val="FF0000"/>
-                <w:sz w:val="24"/>
-                <w:szCs w:val="24"/>
+                <w:color w:val="000000" w:themeColor="text1"/>
+                <w:sz w:val="28"/>
+                <w:szCs w:val="28"/>
               </w:rPr>
               <w:t xml:space="preserve">{{ </w:t>
             </w:r>
             <w:proofErr w:type="spellStart"/>
             <w:r>
               <w:rPr>
-                <w:color w:val="FF0000"/>
-                <w:sz w:val="24"/>
-                <w:szCs w:val="24"/>
+                <w:color w:val="000000" w:themeColor="text1"/>
+                <w:sz w:val="28"/>
+                <w:szCs w:val="28"/>
                 <w:lang w:val="en-US"/>
               </w:rPr>
               <w:t>kurs</w:t>
@@ -247,17 +248,17 @@
             <w:proofErr w:type="gramEnd"/>
             <w:r>
               <w:rPr>
-                <w:color w:val="FF0000"/>
-                <w:sz w:val="24"/>
-                <w:szCs w:val="24"/>
+                <w:color w:val="000000" w:themeColor="text1"/>
+                <w:sz w:val="28"/>
+                <w:szCs w:val="28"/>
               </w:rPr>
               <w:t xml:space="preserve"> }}</w:t>
             </w:r>
             <w:r>
               <w:rPr>
-                <w:color w:val="FF0000"/>
-                <w:sz w:val="24"/>
-                <w:szCs w:val="24"/>
+                <w:color w:val="000000" w:themeColor="text1"/>
+                <w:sz w:val="28"/>
+                <w:szCs w:val="28"/>
               </w:rPr>
               <w:t xml:space="preserve"> </w:t>
             </w:r>
@@ -280,44 +281,54 @@
             <w:proofErr w:type="gramStart"/>
             <w:r>
               <w:rPr>
-                <w:color w:val="FF0000"/>
-                <w:sz w:val="24"/>
-                <w:szCs w:val="24"/>
+                <w:color w:val="000000" w:themeColor="text1"/>
+                <w:sz w:val="28"/>
+                <w:szCs w:val="28"/>
               </w:rPr>
               <w:t xml:space="preserve">{{ </w:t>
             </w:r>
             <w:proofErr w:type="spellStart"/>
             <w:r>
               <w:rPr>
-                <w:color w:val="FF0000"/>
-                <w:sz w:val="24"/>
-                <w:szCs w:val="24"/>
+                <w:color w:val="000000" w:themeColor="text1"/>
+                <w:sz w:val="28"/>
+                <w:szCs w:val="28"/>
                 <w:lang w:val="en-US"/>
               </w:rPr>
               <w:t>studyForm</w:t>
             </w:r>
+            <w:proofErr w:type="spellEnd"/>
             <w:proofErr w:type="gramEnd"/>
             <w:r>
               <w:rPr>
-                <w:color w:val="FF0000"/>
-                <w:sz w:val="24"/>
-                <w:szCs w:val="24"/>
+                <w:color w:val="000000" w:themeColor="text1"/>
+                <w:sz w:val="28"/>
+                <w:szCs w:val="28"/>
+              </w:rPr>
+              <w:t>|</w:t>
+            </w:r>
+            <w:proofErr w:type="spellStart"/>
+            <w:r>
+              <w:rPr>
+                <w:color w:val="000000" w:themeColor="text1"/>
+                <w:sz w:val="28"/>
+                <w:szCs w:val="28"/>
                 <w:lang w:val="en-US"/>
               </w:rPr>
-              <w:t>|lc</w:t>
+              <w:t>lc</w:t>
             </w:r>
             <w:proofErr w:type="spellEnd"/>
             <w:r>
               <w:rPr>
-                <w:color w:val="FF0000"/>
-                <w:sz w:val="24"/>
-                <w:szCs w:val="24"/>
+                <w:color w:val="000000" w:themeColor="text1"/>
+                <w:sz w:val="28"/>
+                <w:szCs w:val="28"/>
               </w:rPr>
               <w:t xml:space="preserve"> }}</w:t>
             </w:r>
             <w:r>
               <w:rPr>
-                <w:color w:val="FF0000"/>
+                <w:color w:val="000000" w:themeColor="text1"/>
                 <w:sz w:val="24"/>
                 <w:szCs w:val="24"/>
               </w:rPr>
@@ -349,17 +360,17 @@
             <w:proofErr w:type="gramStart"/>
             <w:r>
               <w:rPr>
-                <w:color w:val="EE0000"/>
-                <w:sz w:val="24"/>
-                <w:szCs w:val="24"/>
+                <w:color w:val="000000" w:themeColor="text1"/>
+                <w:sz w:val="28"/>
+                <w:szCs w:val="28"/>
               </w:rPr>
               <w:t xml:space="preserve">{{ </w:t>
             </w:r>
             <w:r>
               <w:rPr>
-                <w:color w:val="EE0000"/>
-                <w:sz w:val="24"/>
-                <w:szCs w:val="24"/>
+                <w:color w:val="000000" w:themeColor="text1"/>
+                <w:sz w:val="28"/>
+                <w:szCs w:val="28"/>
                 <w:lang w:val="en-US"/>
               </w:rPr>
               <w:t>group</w:t>
@@ -367,9 +378,9 @@
             <w:proofErr w:type="gramEnd"/>
             <w:r>
               <w:rPr>
-                <w:color w:val="EE0000"/>
-                <w:sz w:val="24"/>
-                <w:szCs w:val="24"/>
+                <w:color w:val="000000" w:themeColor="text1"/>
+                <w:sz w:val="28"/>
+                <w:szCs w:val="28"/>
               </w:rPr>
               <w:t xml:space="preserve"> }}</w:t>
             </w:r>
@@ -381,29 +392,26 @@
               </w:pBdr>
               <w:ind w:left="986" w:hanging="986"/>
               <w:rPr>
-                <w:b/>
-                <w:color w:val="FF0000"/>
-                <w:sz w:val="24"/>
-                <w:szCs w:val="24"/>
+                <w:color w:val="000000" w:themeColor="text1"/>
+                <w:sz w:val="28"/>
+                <w:szCs w:val="28"/>
               </w:rPr>
             </w:pPr>
             <w:proofErr w:type="gramStart"/>
             <w:r>
               <w:rPr>
-                <w:b/>
-                <w:color w:val="FF0000"/>
-                <w:sz w:val="24"/>
-                <w:szCs w:val="24"/>
+                <w:color w:val="000000" w:themeColor="text1"/>
+                <w:sz w:val="28"/>
+                <w:szCs w:val="28"/>
               </w:rPr>
               <w:t xml:space="preserve">{{ </w:t>
             </w:r>
             <w:proofErr w:type="spellStart"/>
             <w:r>
               <w:rPr>
-                <w:b/>
-                <w:color w:val="FF0000"/>
-                <w:sz w:val="24"/>
-                <w:szCs w:val="24"/>
+                <w:color w:val="000000" w:themeColor="text1"/>
+                <w:sz w:val="28"/>
+                <w:szCs w:val="28"/>
                 <w:lang w:val="en-US"/>
               </w:rPr>
               <w:t>fioRP</w:t>
@@ -412,10 +420,9 @@
             <w:proofErr w:type="gramEnd"/>
             <w:r>
               <w:rPr>
-                <w:b/>
-                <w:color w:val="FF0000"/>
-                <w:sz w:val="24"/>
-                <w:szCs w:val="24"/>
+                <w:color w:val="000000" w:themeColor="text1"/>
+                <w:sz w:val="28"/>
+                <w:szCs w:val="28"/>
               </w:rPr>
               <w:t xml:space="preserve"> }}</w:t>
             </w:r>
@@ -443,10 +450,9 @@
             <w:pPr>
               <w:ind w:left="40"/>
               <w:rPr>
-                <w:rFonts w:ascii="Geometria" w:hAnsi="Geometria"/>
-                <w:color w:val="EE0000"/>
-                <w:sz w:val="26"/>
-                <w:szCs w:val="24"/>
+                <w:color w:val="000000" w:themeColor="text1"/>
+                <w:sz w:val="28"/>
+                <w:szCs w:val="28"/>
                 <w:shd w:val="clear" w:color="auto" w:fill="FFFFFF"/>
                 <w:lang w:val="en-US"/>
               </w:rPr>
@@ -454,10 +460,9 @@
             <w:proofErr w:type="gramStart"/>
             <w:r>
               <w:rPr>
-                <w:rFonts w:ascii="Geometria" w:hAnsi="Geometria"/>
-                <w:color w:val="EE0000"/>
-                <w:sz w:val="26"/>
-                <w:szCs w:val="24"/>
+                <w:color w:val="000000" w:themeColor="text1"/>
+                <w:sz w:val="28"/>
+                <w:szCs w:val="28"/>
                 <w:shd w:val="clear" w:color="auto" w:fill="FFFFFF"/>
                 <w:lang w:val="en-US"/>
               </w:rPr>
@@ -466,10 +471,9 @@
             <w:proofErr w:type="spellStart"/>
             <w:r>
               <w:rPr>
-                <w:rFonts w:ascii="Geometria" w:hAnsi="Geometria"/>
-                <w:color w:val="EE0000"/>
-                <w:sz w:val="26"/>
-                <w:szCs w:val="24"/>
+                <w:color w:val="000000" w:themeColor="text1"/>
+                <w:sz w:val="28"/>
+                <w:szCs w:val="28"/>
                 <w:shd w:val="clear" w:color="auto" w:fill="FFFFFF"/>
                 <w:lang w:val="en-US"/>
               </w:rPr>
@@ -479,10 +483,9 @@
             <w:proofErr w:type="gramEnd"/>
             <w:r>
               <w:rPr>
-                <w:rFonts w:ascii="Geometria" w:hAnsi="Geometria"/>
-                <w:color w:val="EE0000"/>
-                <w:sz w:val="26"/>
-                <w:szCs w:val="24"/>
+                <w:color w:val="000000" w:themeColor="text1"/>
+                <w:sz w:val="28"/>
+                <w:szCs w:val="28"/>
                 <w:shd w:val="clear" w:color="auto" w:fill="FFFFFF"/>
                 <w:lang w:val="en-US"/>
               </w:rPr>
@@ -510,9 +513,9 @@
             <w:proofErr w:type="gramStart"/>
             <w:r>
               <w:rPr>
-                <w:color w:val="EE0000"/>
-                <w:sz w:val="24"/>
-                <w:szCs w:val="24"/>
+                <w:color w:val="000000" w:themeColor="text1"/>
+                <w:sz w:val="28"/>
+                <w:szCs w:val="28"/>
                 <w:lang w:val="en-US"/>
               </w:rPr>
               <w:t xml:space="preserve">{{ </w:t>
@@ -520,9 +523,9 @@
             <w:proofErr w:type="spellStart"/>
             <w:r>
               <w:rPr>
-                <w:color w:val="EE0000"/>
-                <w:sz w:val="24"/>
-                <w:szCs w:val="24"/>
+                <w:color w:val="000000" w:themeColor="text1"/>
+                <w:sz w:val="28"/>
+                <w:szCs w:val="28"/>
                 <w:lang w:val="en-US"/>
               </w:rPr>
               <w:t>napravlennost</w:t>
@@ -531,18 +534,18 @@
             <w:proofErr w:type="gramEnd"/>
             <w:r>
               <w:rPr>
-                <w:color w:val="EE0000"/>
-                <w:sz w:val="24"/>
-                <w:szCs w:val="24"/>
+                <w:color w:val="000000" w:themeColor="text1"/>
+                <w:sz w:val="28"/>
+                <w:szCs w:val="28"/>
                 <w:lang w:val="en-US"/>
               </w:rPr>
               <w:t xml:space="preserve"> }}</w:t>
             </w:r>
             <w:r>
               <w:rPr>
-                <w:color w:val="EE0000"/>
-                <w:sz w:val="24"/>
-                <w:szCs w:val="24"/>
+                <w:color w:val="000000" w:themeColor="text1"/>
+                <w:sz w:val="28"/>
+                <w:szCs w:val="28"/>
               </w:rPr>
               <w:t xml:space="preserve"> </w:t>
             </w:r>
@@ -602,11 +605,12 @@
         </w:rPr>
         <w:t xml:space="preserve">Прошу   утвердить местом прохождения </w:t>
       </w:r>
-      <w:r>
-        <w:rPr>
-          <w:color w:val="EE0000"/>
-          <w:sz w:val="24"/>
-          <w:szCs w:val="24"/>
+      <w:proofErr w:type="gramStart"/>
+      <w:r>
+        <w:rPr>
+          <w:color w:val="000000" w:themeColor="text1"/>
+          <w:sz w:val="28"/>
+          <w:szCs w:val="28"/>
           <w:u w:val="single"/>
         </w:rPr>
         <w:t xml:space="preserve">{{ </w:t>
@@ -614,19 +618,29 @@
       <w:proofErr w:type="spellStart"/>
       <w:r>
         <w:rPr>
-          <w:color w:val="EE0000"/>
-          <w:sz w:val="24"/>
-          <w:szCs w:val="24"/>
+          <w:color w:val="000000" w:themeColor="text1"/>
+          <w:sz w:val="28"/>
+          <w:szCs w:val="28"/>
           <w:u w:val="single"/>
         </w:rPr>
-        <w:t>pr_type</w:t>
+        <w:t>pr</w:t>
+      </w:r>
+      <w:proofErr w:type="gramEnd"/>
+      <w:r>
+        <w:rPr>
+          <w:color w:val="000000" w:themeColor="text1"/>
+          <w:sz w:val="28"/>
+          <w:szCs w:val="28"/>
+          <w:u w:val="single"/>
+        </w:rPr>
+        <w:t>_type</w:t>
       </w:r>
       <w:proofErr w:type="spellEnd"/>
       <w:r>
         <w:rPr>
-          <w:color w:val="EE0000"/>
-          <w:sz w:val="24"/>
-          <w:szCs w:val="24"/>
+          <w:color w:val="000000" w:themeColor="text1"/>
+          <w:sz w:val="28"/>
+          <w:szCs w:val="28"/>
           <w:u w:val="single"/>
         </w:rPr>
         <w:t>|</w:t>
@@ -634,9 +648,9 @@
       <w:proofErr w:type="spellStart"/>
       <w:r>
         <w:rPr>
-          <w:color w:val="EE0000"/>
-          <w:sz w:val="24"/>
-          <w:szCs w:val="24"/>
+          <w:color w:val="000000" w:themeColor="text1"/>
+          <w:sz w:val="28"/>
+          <w:szCs w:val="28"/>
           <w:u w:val="single"/>
           <w:lang w:val="en-US"/>
         </w:rPr>
@@ -645,16 +659,16 @@
       <w:proofErr w:type="spellEnd"/>
       <w:r>
         <w:rPr>
-          <w:color w:val="EE0000"/>
-          <w:sz w:val="24"/>
-          <w:szCs w:val="24"/>
+          <w:color w:val="000000" w:themeColor="text1"/>
+          <w:sz w:val="28"/>
+          <w:szCs w:val="28"/>
           <w:u w:val="single"/>
         </w:rPr>
         <w:t xml:space="preserve"> }}</w:t>
       </w:r>
       <w:r>
         <w:rPr>
-          <w:color w:val="EE0000"/>
+          <w:color w:val="000000" w:themeColor="text1"/>
           <w:sz w:val="24"/>
           <w:szCs w:val="24"/>
           <w:u w:val="single"/>
@@ -674,59 +688,66 @@
           <w:color w:val="000000"/>
           <w:sz w:val="24"/>
           <w:szCs w:val="24"/>
+          <w:u w:val="single"/>
         </w:rPr>
         <w:t xml:space="preserve"> </w:t>
       </w:r>
       <w:r>
         <w:rPr>
-          <w:color w:val="EE0000"/>
-          <w:sz w:val="24"/>
-          <w:szCs w:val="24"/>
+          <w:color w:val="000000" w:themeColor="text1"/>
+          <w:sz w:val="28"/>
+          <w:szCs w:val="28"/>
+          <w:u w:val="single"/>
         </w:rPr>
         <w:t xml:space="preserve">{{ </w:t>
       </w:r>
       <w:proofErr w:type="spellStart"/>
       <w:r>
         <w:rPr>
-          <w:color w:val="EE0000"/>
-          <w:sz w:val="24"/>
-          <w:szCs w:val="24"/>
+          <w:color w:val="000000" w:themeColor="text1"/>
+          <w:sz w:val="28"/>
+          <w:szCs w:val="28"/>
+          <w:u w:val="single"/>
         </w:rPr>
         <w:t>vidPractiki</w:t>
       </w:r>
       <w:proofErr w:type="spellEnd"/>
       <w:r>
         <w:rPr>
-          <w:color w:val="EE0000"/>
-          <w:sz w:val="24"/>
-          <w:szCs w:val="24"/>
+          <w:color w:val="000000" w:themeColor="text1"/>
+          <w:sz w:val="28"/>
+          <w:szCs w:val="28"/>
+          <w:u w:val="single"/>
         </w:rPr>
         <w:t>|</w:t>
       </w:r>
-      <w:r>
-        <w:rPr>
-          <w:color w:val="EE0000"/>
-          <w:sz w:val="24"/>
-          <w:szCs w:val="24"/>
+      <w:proofErr w:type="spellStart"/>
+      <w:r>
+        <w:rPr>
+          <w:color w:val="000000" w:themeColor="text1"/>
+          <w:sz w:val="28"/>
+          <w:szCs w:val="28"/>
+          <w:u w:val="single"/>
           <w:lang w:val="en-US"/>
         </w:rPr>
         <w:t>lc</w:t>
       </w:r>
-      <w:bookmarkStart w:id="0" w:name="_GoBack"/>
-      <w:bookmarkEnd w:id="0"/>
-      <w:r>
-        <w:rPr>
-          <w:color w:val="EE0000"/>
-          <w:sz w:val="24"/>
-          <w:szCs w:val="24"/>
+      <w:proofErr w:type="spellEnd"/>
+      <w:r>
+        <w:rPr>
+          <w:color w:val="000000" w:themeColor="text1"/>
+          <w:sz w:val="28"/>
+          <w:szCs w:val="28"/>
+          <w:u w:val="single"/>
         </w:rPr>
         <w:t xml:space="preserve"> }}</w:t>
       </w:r>
       <w:r>
         <w:rPr>
-          <w:color w:val="EE0000"/>
-          <w:sz w:val="24"/>
-          <w:szCs w:val="24"/>
+          <w:color w:val="000000" w:themeColor="text1"/>
+          <w:sz w:val="28"/>
+          <w:szCs w:val="28"/>
+          <w:u w:val="single"/>
         </w:rPr>
         <w:t xml:space="preserve"> практика</w:t>
       </w:r>
@@ -734,38 +755,46 @@
         <w:rPr>
           <w:sz w:val="24"/>
           <w:szCs w:val="24"/>
-        </w:rPr>
-        <w:t xml:space="preserve">) в период с </w:t>
-      </w:r>
-      <w:r>
-        <w:rPr>
-          <w:color w:val="EE0000"/>
-          <w:sz w:val="24"/>
-          <w:szCs w:val="24"/>
+          <w:u w:val="single"/>
+        </w:rPr>
+        <w:t>)</w:t>
+      </w:r>
+      <w:r>
+        <w:rPr>
+          <w:sz w:val="24"/>
+          <w:szCs w:val="24"/>
+        </w:rPr>
+        <w:t xml:space="preserve"> в период с </w:t>
+      </w:r>
+      <w:r>
+        <w:rPr>
+          <w:color w:val="000000" w:themeColor="text1"/>
+          <w:sz w:val="28"/>
+          <w:szCs w:val="28"/>
         </w:rPr>
         <w:t xml:space="preserve">{{ </w:t>
       </w:r>
       <w:proofErr w:type="spellStart"/>
       <w:r>
         <w:rPr>
-          <w:color w:val="EE0000"/>
-          <w:sz w:val="24"/>
-          <w:szCs w:val="24"/>
+          <w:color w:val="000000" w:themeColor="text1"/>
+          <w:sz w:val="28"/>
+          <w:szCs w:val="28"/>
         </w:rPr>
         <w:t>startPracticaDate</w:t>
       </w:r>
       <w:proofErr w:type="spellEnd"/>
       <w:r>
         <w:rPr>
-          <w:color w:val="EE0000"/>
-          <w:sz w:val="24"/>
-          <w:szCs w:val="24"/>
+          <w:color w:val="000000" w:themeColor="text1"/>
+          <w:sz w:val="28"/>
+          <w:szCs w:val="28"/>
         </w:rPr>
         <w:t xml:space="preserve"> }}</w:t>
       </w:r>
       <w:r>
         <w:rPr>
-          <w:color w:val="EE0000"/>
+          <w:color w:val="000000" w:themeColor="text1"/>
           <w:sz w:val="24"/>
           <w:szCs w:val="24"/>
         </w:rPr>
@@ -780,32 +809,33 @@
       </w:r>
       <w:r>
         <w:rPr>
-          <w:color w:val="EE0000"/>
-          <w:sz w:val="24"/>
-          <w:szCs w:val="24"/>
+          <w:color w:val="000000" w:themeColor="text1"/>
+          <w:sz w:val="28"/>
+          <w:szCs w:val="28"/>
         </w:rPr>
         <w:t xml:space="preserve">{{ </w:t>
       </w:r>
       <w:proofErr w:type="spellStart"/>
       <w:r>
         <w:rPr>
-          <w:color w:val="EE0000"/>
-          <w:sz w:val="24"/>
-          <w:szCs w:val="24"/>
+          <w:color w:val="000000" w:themeColor="text1"/>
+          <w:sz w:val="28"/>
+          <w:szCs w:val="28"/>
         </w:rPr>
         <w:t>endPracticaDate</w:t>
       </w:r>
       <w:proofErr w:type="spellEnd"/>
       <w:r>
         <w:rPr>
-          <w:color w:val="EE0000"/>
-          <w:sz w:val="24"/>
-          <w:szCs w:val="24"/>
+          <w:color w:val="000000" w:themeColor="text1"/>
+          <w:sz w:val="28"/>
+          <w:szCs w:val="28"/>
         </w:rPr>
         <w:t xml:space="preserve"> }}</w:t>
       </w:r>
       <w:r>
         <w:rPr>
+          <w:color w:val="000000" w:themeColor="text1"/>
           <w:sz w:val="24"/>
           <w:szCs w:val="24"/>
         </w:rPr>
@@ -820,36 +850,49 @@
       </w:r>
       <w:r>
         <w:rPr>
-          <w:color w:val="FF0000"/>
+          <w:color w:val="000000" w:themeColor="text1"/>
+          <w:sz w:val="28"/>
+          <w:szCs w:val="28"/>
+        </w:rPr>
+        <w:t xml:space="preserve">{{ </w:t>
+      </w:r>
+      <w:r>
+        <w:rPr>
+          <w:color w:val="000000" w:themeColor="text1"/>
           <w:sz w:val="28"/>
           <w:szCs w:val="28"/>
           <w:lang w:val="en-US"/>
         </w:rPr>
-        <w:t xml:space="preserve">{{ </w:t>
-      </w:r>
-      <w:proofErr w:type="spellStart"/>
-      <w:r>
-        <w:rPr>
-          <w:color w:val="FF0000"/>
+        <w:t>org</w:t>
+      </w:r>
+      <w:r>
+        <w:rPr>
+          <w:color w:val="000000" w:themeColor="text1"/>
+          <w:sz w:val="28"/>
+          <w:szCs w:val="28"/>
+        </w:rPr>
+        <w:t>_</w:t>
+      </w:r>
+      <w:r>
+        <w:rPr>
+          <w:color w:val="000000" w:themeColor="text1"/>
           <w:sz w:val="28"/>
           <w:szCs w:val="28"/>
           <w:lang w:val="en-US"/>
         </w:rPr>
-        <w:t>org_name</w:t>
-      </w:r>
-      <w:proofErr w:type="spellEnd"/>
-      <w:r>
-        <w:rPr>
-          <w:color w:val="FF0000"/>
-          <w:sz w:val="28"/>
-          <w:szCs w:val="28"/>
-          <w:lang w:val="en-US"/>
+        <w:t>name</w:t>
+      </w:r>
+      <w:r>
+        <w:rPr>
+          <w:color w:val="000000" w:themeColor="text1"/>
+          <w:sz w:val="28"/>
+          <w:szCs w:val="28"/>
         </w:rPr>
         <w:t xml:space="preserve"> }}</w:t>
       </w:r>
       <w:r>
         <w:rPr>
-          <w:color w:val="FF0000"/>
+          <w:color w:val="000000" w:themeColor="text1"/>
           <w:sz w:val="28"/>
           <w:szCs w:val="28"/>
         </w:rPr>
@@ -885,92 +928,86 @@
       <w:pPr>
         <w:jc w:val="both"/>
         <w:rPr>
+          <w:sz w:val="24"/>
+          <w:szCs w:val="24"/>
+        </w:rPr>
+      </w:pPr>
+      <w:r>
+        <w:rPr>
+          <w:sz w:val="24"/>
+          <w:szCs w:val="24"/>
+        </w:rPr>
+        <w:t xml:space="preserve">руководитель практики от профильной организации </w:t>
+      </w:r>
+    </w:p>
+    <w:p>
+      <w:pPr>
+        <w:jc w:val="both"/>
+        <w:rPr>
           <w:color w:val="FF0000"/>
           <w:sz w:val="24"/>
           <w:szCs w:val="24"/>
         </w:rPr>
       </w:pPr>
-      <w:r>
-        <w:rPr>
-          <w:sz w:val="24"/>
-          <w:szCs w:val="24"/>
-        </w:rPr>
-        <w:t>руководитель практики от профильной организации</w:t>
-      </w:r>
       <w:proofErr w:type="gramStart"/>
       <w:r>
         <w:rPr>
-          <w:sz w:val="24"/>
-          <w:szCs w:val="24"/>
-        </w:rPr>
-        <w:t xml:space="preserve">   </w:t>
-      </w:r>
-      <w:r>
-        <w:rPr>
-          <w:color w:val="FF0000"/>
-          <w:sz w:val="24"/>
-          <w:szCs w:val="24"/>
-        </w:rPr>
-        <w:t>{</w:t>
-      </w:r>
+          <w:color w:val="000000" w:themeColor="text1"/>
+          <w:sz w:val="28"/>
+          <w:szCs w:val="28"/>
+        </w:rPr>
+        <w:t xml:space="preserve">{{ </w:t>
+      </w:r>
+      <w:proofErr w:type="spellStart"/>
+      <w:r>
+        <w:rPr>
+          <w:color w:val="000000" w:themeColor="text1"/>
+          <w:sz w:val="28"/>
+          <w:szCs w:val="28"/>
+        </w:rPr>
+        <w:t>fioRukProfOrg</w:t>
+      </w:r>
+      <w:proofErr w:type="spellEnd"/>
       <w:proofErr w:type="gramEnd"/>
       <w:r>
         <w:rPr>
-          <w:color w:val="FF0000"/>
-          <w:sz w:val="24"/>
-          <w:szCs w:val="24"/>
-        </w:rPr>
-        <w:t xml:space="preserve">{ </w:t>
+          <w:color w:val="000000" w:themeColor="text1"/>
+          <w:sz w:val="28"/>
+          <w:szCs w:val="28"/>
+        </w:rPr>
+        <w:t xml:space="preserve"> }}</w:t>
+      </w:r>
+      <w:r>
+        <w:rPr>
+          <w:color w:val="000000" w:themeColor="text1"/>
+          <w:sz w:val="28"/>
+          <w:szCs w:val="28"/>
+        </w:rPr>
+        <w:t xml:space="preserve">, </w:t>
+      </w:r>
+      <w:r>
+        <w:rPr>
+          <w:color w:val="000000" w:themeColor="text1"/>
+          <w:sz w:val="28"/>
+          <w:szCs w:val="28"/>
+        </w:rPr>
+        <w:t xml:space="preserve">{{ </w:t>
       </w:r>
       <w:proofErr w:type="spellStart"/>
       <w:r>
         <w:rPr>
-          <w:color w:val="FF0000"/>
-          <w:sz w:val="24"/>
-          <w:szCs w:val="24"/>
-        </w:rPr>
-        <w:t>fioRukProfOrg</w:t>
+          <w:color w:val="000000" w:themeColor="text1"/>
+          <w:sz w:val="28"/>
+          <w:szCs w:val="28"/>
+        </w:rPr>
+        <w:t>dolj</w:t>
       </w:r>
       <w:proofErr w:type="spellEnd"/>
       <w:r>
         <w:rPr>
-          <w:color w:val="FF0000"/>
-          <w:sz w:val="24"/>
-          <w:szCs w:val="24"/>
-        </w:rPr>
-        <w:t xml:space="preserve"> }}</w:t>
-      </w:r>
-      <w:r>
-        <w:rPr>
-          <w:color w:val="FF0000"/>
-          <w:sz w:val="24"/>
-          <w:szCs w:val="24"/>
-        </w:rPr>
-        <w:t xml:space="preserve">, </w:t>
-      </w:r>
-      <w:r>
-        <w:rPr>
-          <w:color w:val="FF0000"/>
-          <w:sz w:val="24"/>
-          <w:szCs w:val="24"/>
-        </w:rPr>
-        <w:t xml:space="preserve">{{ </w:t>
-      </w:r>
-      <w:proofErr w:type="spellStart"/>
-      <w:r>
-        <w:rPr>
-          <w:color w:val="FF0000"/>
-          <w:sz w:val="24"/>
-          <w:szCs w:val="24"/>
-        </w:rPr>
-        <w:t>dolj</w:t>
-      </w:r>
-      <w:proofErr w:type="spellEnd"/>
-      <w:r>
-        <w:rPr>
-          <w:color w:val="FF0000"/>
-          <w:sz w:val="24"/>
-          <w:szCs w:val="24"/>
+          <w:color w:val="000000" w:themeColor="text1"/>
+          <w:sz w:val="28"/>
+          <w:szCs w:val="28"/>
         </w:rPr>
         <w:t xml:space="preserve"> }}</w:t>
       </w:r>
@@ -1042,26 +1079,27 @@
       <w:pPr>
         <w:jc w:val="both"/>
         <w:rPr>
-          <w:sz w:val="24"/>
-          <w:szCs w:val="24"/>
+          <w:color w:val="000000" w:themeColor="text1"/>
+          <w:sz w:val="28"/>
+          <w:szCs w:val="28"/>
           <w:u w:val="single"/>
         </w:rPr>
       </w:pPr>
       <w:proofErr w:type="gramStart"/>
       <w:r>
         <w:rPr>
-          <w:color w:val="EE0000"/>
-          <w:sz w:val="24"/>
-          <w:szCs w:val="24"/>
+          <w:color w:val="000000" w:themeColor="text1"/>
+          <w:sz w:val="28"/>
+          <w:szCs w:val="28"/>
         </w:rPr>
         <w:t xml:space="preserve">{{ </w:t>
       </w:r>
       <w:proofErr w:type="spellStart"/>
       <w:r>
         <w:rPr>
-          <w:color w:val="EE0000"/>
-          <w:sz w:val="24"/>
-          <w:szCs w:val="24"/>
+          <w:color w:val="000000" w:themeColor="text1"/>
+          <w:sz w:val="28"/>
+          <w:szCs w:val="28"/>
           <w:lang w:val="en-US"/>
         </w:rPr>
         <w:t>monthBefPraktika</w:t>
@@ -1070,17 +1108,17 @@
       <w:proofErr w:type="gramEnd"/>
       <w:r>
         <w:rPr>
-          <w:color w:val="EE0000"/>
-          <w:sz w:val="24"/>
-          <w:szCs w:val="24"/>
+          <w:color w:val="000000" w:themeColor="text1"/>
+          <w:sz w:val="28"/>
+          <w:szCs w:val="28"/>
         </w:rPr>
         <w:t xml:space="preserve"> }}</w:t>
       </w:r>
       <w:r>
         <w:rPr>
-          <w:color w:val="EE0000"/>
-          <w:sz w:val="24"/>
-          <w:szCs w:val="24"/>
+          <w:color w:val="000000" w:themeColor="text1"/>
+          <w:sz w:val="28"/>
+          <w:szCs w:val="28"/>
         </w:rPr>
         <w:t xml:space="preserve">                                                                                                    </w:t>
       </w:r>
@@ -1098,23 +1136,24 @@
           <w:sz w:val="24"/>
           <w:szCs w:val="24"/>
         </w:rPr>
-        <w:t xml:space="preserve">    (</w:t>
-      </w:r>
-      <w:proofErr w:type="gramStart"/>
-      <w:r>
-        <w:rPr>
-          <w:sz w:val="24"/>
-          <w:szCs w:val="24"/>
-        </w:rPr>
-        <w:t xml:space="preserve">дата)   </w:t>
-      </w:r>
-      <w:proofErr w:type="gramEnd"/>
-      <w:r>
-        <w:rPr>
-          <w:sz w:val="24"/>
-          <w:szCs w:val="24"/>
-        </w:rPr>
-        <w:t xml:space="preserve">                                                                                                _____________________</w:t>
+        <w:t xml:space="preserve">    </w:t>
+      </w:r>
+      <w:r>
+        <w:rPr>
+          <w:sz w:val="24"/>
+          <w:szCs w:val="24"/>
+          <w:lang w:val="en-US"/>
+        </w:rPr>
+        <w:t xml:space="preserve">  </w:t>
+      </w:r>
+      <w:bookmarkStart w:id="0" w:name="_GoBack"/>
+      <w:bookmarkEnd w:id="0"/>
+      <w:r>
+        <w:rPr>
+          <w:sz w:val="24"/>
+          <w:szCs w:val="24"/>
+        </w:rPr>
+        <w:t>(дата)                                                                                                   _____________________</w:t>
       </w:r>
     </w:p>
     <w:p>

--- a/input/психология/Заявление об утверждении места практики.docx
+++ b/input/психология/Заявление об утверждении места практики.docx
@@ -1,6 +1,6 @@
 
 <file path=word/document.xml><?xml version="1.0" encoding="utf-8"?>
-<w:document xmlns:wpc="http://schemas.microsoft.com/office/word/2010/wordprocessingCanvas" xmlns:cx="http://schemas.microsoft.com/office/drawing/2014/chartex" xmlns:cx1="http://schemas.microsoft.com/office/drawing/2015/9/8/chartex" xmlns:cx2="http://schemas.microsoft.com/office/drawing/2015/10/21/chartex" xmlns:cx3="http://schemas.microsoft.com/office/drawing/2016/5/9/chartex" xmlns:cx4="http://schemas.microsoft.com/office/drawing/2016/5/10/chartex" xmlns:cx5="http://schemas.microsoft.com/office/drawing/2016/5/11/chartex" xmlns:cx6="http://schemas.microsoft.com/office/drawing/2016/5/12/chartex" xmlns:cx7="http://schemas.microsoft.com/office/drawing/2016/5/13/chartex" xmlns:cx8="http://schemas.microsoft.com/office/drawing/2016/5/14/chartex" xmlns:mc="http://schemas.openxmlformats.org/markup-compatibility/2006" xmlns:aink="http://schemas.microsoft.com/office/drawing/2016/ink" xmlns:am3d="http://schemas.microsoft.com/office/drawing/2017/model3d" xmlns:o="urn:schemas-microsoft-com:office:office" xmlns:r="http://schemas.openxmlformats.org/officeDocument/2006/relationships" xmlns:m="http://schemas.openxmlformats.org/officeDocument/2006/math" xmlns:v="urn:schemas-microsoft-com:vml" xmlns:wp14="http://schemas.microsoft.com/office/word/2010/wordprocessingDrawing" xmlns:wp="http://schemas.openxmlformats.org/drawingml/2006/wordprocessingDrawing" xmlns:w10="urn:schemas-microsoft-com:office:word" xmlns:w="http://schemas.openxmlformats.org/wordprocessingml/2006/main" xmlns:w14="http://schemas.microsoft.com/office/word/2010/wordml" xmlns:w15="http://schemas.microsoft.com/office/word/2012/wordml" xmlns:w16cid="http://schemas.microsoft.com/office/word/2016/wordml/cid" xmlns:w16se="http://schemas.microsoft.com/office/word/2015/wordml/symex" xmlns:wpg="http://schemas.microsoft.com/office/word/2010/wordprocessingGroup" xmlns:wpi="http://schemas.microsoft.com/office/word/2010/wordprocessingInk" xmlns:wne="http://schemas.microsoft.com/office/word/2006/wordml" xmlns:wps="http://schemas.microsoft.com/office/word/2010/wordprocessingShape" mc:Ignorable="w14 w15 w16se w16cid wp14">
+<w:document xmlns:wpc="http://schemas.microsoft.com/office/word/2010/wordprocessingCanvas" xmlns:cx="http://schemas.microsoft.com/office/drawing/2014/chartex" xmlns:cx1="http://schemas.microsoft.com/office/drawing/2015/9/8/chartex" xmlns:cx2="http://schemas.microsoft.com/office/drawing/2015/10/21/chartex" xmlns:cx3="http://schemas.microsoft.com/office/drawing/2016/5/9/chartex" xmlns:cx4="http://schemas.microsoft.com/office/drawing/2016/5/10/chartex" xmlns:cx5="http://schemas.microsoft.com/office/drawing/2016/5/11/chartex" xmlns:cx6="http://schemas.microsoft.com/office/drawing/2016/5/12/chartex" xmlns:cx7="http://schemas.microsoft.com/office/drawing/2016/5/13/chartex" xmlns:cx8="http://schemas.microsoft.com/office/drawing/2016/5/14/chartex" xmlns:mc="http://schemas.openxmlformats.org/markup-compatibility/2006" xmlns:aink="http://schemas.microsoft.com/office/drawing/2016/ink" xmlns:am3d="http://schemas.microsoft.com/office/drawing/2017/model3d" xmlns:o="urn:schemas-microsoft-com:office:office" xmlns:oel="http://schemas.microsoft.com/office/2019/extlst" xmlns:r="http://schemas.openxmlformats.org/officeDocument/2006/relationships" xmlns:m="http://schemas.openxmlformats.org/officeDocument/2006/math" xmlns:v="urn:schemas-microsoft-com:vml" xmlns:wp14="http://schemas.microsoft.com/office/word/2010/wordprocessingDrawing" xmlns:wp="http://schemas.openxmlformats.org/drawingml/2006/wordprocessingDrawing" xmlns:w10="urn:schemas-microsoft-com:office:word" xmlns:w="http://schemas.openxmlformats.org/wordprocessingml/2006/main" xmlns:w14="http://schemas.microsoft.com/office/word/2010/wordml" xmlns:w15="http://schemas.microsoft.com/office/word/2012/wordml" xmlns:w16cex="http://schemas.microsoft.com/office/word/2018/wordml/cex" xmlns:w16cid="http://schemas.microsoft.com/office/word/2016/wordml/cid" xmlns:w16="http://schemas.microsoft.com/office/word/2018/wordml" xmlns:w16sdtdh="http://schemas.microsoft.com/office/word/2020/wordml/sdtdatahash" xmlns:w16se="http://schemas.microsoft.com/office/word/2015/wordml/symex" xmlns:wpg="http://schemas.microsoft.com/office/word/2010/wordprocessingGroup" xmlns:wpi="http://schemas.microsoft.com/office/word/2010/wordprocessingInk" xmlns:wne="http://schemas.microsoft.com/office/word/2006/wordml" xmlns:wps="http://schemas.microsoft.com/office/word/2010/wordprocessingShape" mc:Ignorable="w14 w15 w16se w16cid w16 w16cex w16sdtdh wp14">
   <w:body>
     <w:p>
       <w:pPr>
@@ -95,7 +95,6 @@
               </w:rPr>
               <w:t xml:space="preserve"> ____________/ </w:t>
             </w:r>
-            <w:proofErr w:type="gramStart"/>
             <w:r>
               <w:rPr>
                 <w:color w:val="000000" w:themeColor="text1"/>
@@ -103,28 +102,7 @@
                 <w:szCs w:val="28"/>
                 <w:lang w:val="en-US"/>
               </w:rPr>
-              <w:t xml:space="preserve">{{ </w:t>
-            </w:r>
-            <w:proofErr w:type="spellStart"/>
-            <w:r>
-              <w:rPr>
-                <w:color w:val="000000" w:themeColor="text1"/>
-                <w:sz w:val="28"/>
-                <w:szCs w:val="28"/>
-                <w:lang w:val="en-US"/>
-              </w:rPr>
-              <w:t>zavKaf</w:t>
-            </w:r>
-            <w:proofErr w:type="spellEnd"/>
-            <w:proofErr w:type="gramEnd"/>
-            <w:r>
-              <w:rPr>
-                <w:color w:val="000000" w:themeColor="text1"/>
-                <w:sz w:val="28"/>
-                <w:szCs w:val="28"/>
-                <w:lang w:val="en-US"/>
-              </w:rPr>
-              <w:t xml:space="preserve"> }}</w:t>
+              <w:t>{{ zavKaf }}</w:t>
             </w:r>
             <w:r>
               <w:rPr>
@@ -225,7 +203,6 @@
               </w:rPr>
               <w:t xml:space="preserve"> </w:t>
             </w:r>
-            <w:proofErr w:type="gramStart"/>
             <w:r>
               <w:rPr>
                 <w:color w:val="000000" w:themeColor="text1"/>
@@ -234,7 +211,6 @@
               </w:rPr>
               <w:t xml:space="preserve">{{ </w:t>
             </w:r>
-            <w:proofErr w:type="spellStart"/>
             <w:r>
               <w:rPr>
                 <w:color w:val="000000" w:themeColor="text1"/>
@@ -244,8 +220,6 @@
               </w:rPr>
               <w:t>kurs</w:t>
             </w:r>
-            <w:proofErr w:type="spellEnd"/>
-            <w:proofErr w:type="gramEnd"/>
             <w:r>
               <w:rPr>
                 <w:color w:val="000000" w:themeColor="text1"/>
@@ -278,7 +252,6 @@
                 <w:szCs w:val="24"/>
               </w:rPr>
             </w:pPr>
-            <w:proofErr w:type="gramStart"/>
             <w:r>
               <w:rPr>
                 <w:color w:val="000000" w:themeColor="text1"/>
@@ -287,7 +260,6 @@
               </w:rPr>
               <w:t xml:space="preserve">{{ </w:t>
             </w:r>
-            <w:proofErr w:type="spellStart"/>
             <w:r>
               <w:rPr>
                 <w:color w:val="000000" w:themeColor="text1"/>
@@ -297,8 +269,6 @@
               </w:rPr>
               <w:t>studyForm</w:t>
             </w:r>
-            <w:proofErr w:type="spellEnd"/>
-            <w:proofErr w:type="gramEnd"/>
             <w:r>
               <w:rPr>
                 <w:color w:val="000000" w:themeColor="text1"/>
@@ -307,7 +277,6 @@
               </w:rPr>
               <w:t>|</w:t>
             </w:r>
-            <w:proofErr w:type="spellStart"/>
             <w:r>
               <w:rPr>
                 <w:color w:val="000000" w:themeColor="text1"/>
@@ -317,7 +286,6 @@
               </w:rPr>
               <w:t>lc</w:t>
             </w:r>
-            <w:proofErr w:type="spellEnd"/>
             <w:r>
               <w:rPr>
                 <w:color w:val="000000" w:themeColor="text1"/>
@@ -357,7 +325,6 @@
               </w:rPr>
               <w:t xml:space="preserve">группа </w:t>
             </w:r>
-            <w:proofErr w:type="gramStart"/>
             <w:r>
               <w:rPr>
                 <w:color w:val="000000" w:themeColor="text1"/>
@@ -375,7 +342,6 @@
               </w:rPr>
               <w:t>group</w:t>
             </w:r>
-            <w:proofErr w:type="gramEnd"/>
             <w:r>
               <w:rPr>
                 <w:color w:val="000000" w:themeColor="text1"/>
@@ -397,7 +363,6 @@
                 <w:szCs w:val="28"/>
               </w:rPr>
             </w:pPr>
-            <w:proofErr w:type="gramStart"/>
             <w:r>
               <w:rPr>
                 <w:color w:val="000000" w:themeColor="text1"/>
@@ -406,7 +371,6 @@
               </w:rPr>
               <w:t xml:space="preserve">{{ </w:t>
             </w:r>
-            <w:proofErr w:type="spellStart"/>
             <w:r>
               <w:rPr>
                 <w:color w:val="000000" w:themeColor="text1"/>
@@ -416,8 +380,6 @@
               </w:rPr>
               <w:t>fioRP</w:t>
             </w:r>
-            <w:proofErr w:type="spellEnd"/>
-            <w:proofErr w:type="gramEnd"/>
             <w:r>
               <w:rPr>
                 <w:color w:val="000000" w:themeColor="text1"/>
@@ -457,7 +419,6 @@
                 <w:lang w:val="en-US"/>
               </w:rPr>
             </w:pPr>
-            <w:proofErr w:type="gramStart"/>
             <w:r>
               <w:rPr>
                 <w:color w:val="000000" w:themeColor="text1"/>
@@ -466,30 +427,7 @@
                 <w:shd w:val="clear" w:color="auto" w:fill="FFFFFF"/>
                 <w:lang w:val="en-US"/>
               </w:rPr>
-              <w:t xml:space="preserve">{{ </w:t>
-            </w:r>
-            <w:proofErr w:type="spellStart"/>
-            <w:r>
-              <w:rPr>
-                <w:color w:val="000000" w:themeColor="text1"/>
-                <w:sz w:val="28"/>
-                <w:szCs w:val="28"/>
-                <w:shd w:val="clear" w:color="auto" w:fill="FFFFFF"/>
-                <w:lang w:val="en-US"/>
-              </w:rPr>
-              <w:t>naprPodg</w:t>
-            </w:r>
-            <w:proofErr w:type="spellEnd"/>
-            <w:proofErr w:type="gramEnd"/>
-            <w:r>
-              <w:rPr>
-                <w:color w:val="000000" w:themeColor="text1"/>
-                <w:sz w:val="28"/>
-                <w:szCs w:val="28"/>
-                <w:shd w:val="clear" w:color="auto" w:fill="FFFFFF"/>
-                <w:lang w:val="en-US"/>
-              </w:rPr>
-              <w:t xml:space="preserve"> }}</w:t>
+              <w:t>{{ naprPodg }}</w:t>
             </w:r>
           </w:p>
           <w:p>
@@ -510,7 +448,14 @@
               </w:rPr>
               <w:t xml:space="preserve">Направленность (профиль): </w:t>
             </w:r>
-            <w:proofErr w:type="gramStart"/>
+            <w:r>
+              <w:rPr>
+                <w:color w:val="000000" w:themeColor="text1"/>
+                <w:sz w:val="28"/>
+                <w:szCs w:val="28"/>
+              </w:rPr>
+              <w:t xml:space="preserve">{{ </w:t>
+            </w:r>
             <w:r>
               <w:rPr>
                 <w:color w:val="000000" w:themeColor="text1"/>
@@ -518,28 +463,23 @@
                 <w:szCs w:val="28"/>
                 <w:lang w:val="en-US"/>
               </w:rPr>
-              <w:t xml:space="preserve">{{ </w:t>
-            </w:r>
-            <w:proofErr w:type="spellStart"/>
-            <w:r>
-              <w:rPr>
-                <w:color w:val="000000" w:themeColor="text1"/>
-                <w:sz w:val="28"/>
-                <w:szCs w:val="28"/>
-                <w:lang w:val="en-US"/>
-              </w:rPr>
-              <w:t>napravlennost</w:t>
-            </w:r>
-            <w:proofErr w:type="spellEnd"/>
-            <w:proofErr w:type="gramEnd"/>
-            <w:r>
-              <w:rPr>
-                <w:color w:val="000000" w:themeColor="text1"/>
-                <w:sz w:val="28"/>
-                <w:szCs w:val="28"/>
-                <w:lang w:val="en-US"/>
-              </w:rPr>
-              <w:t xml:space="preserve"> }}</w:t>
+              <w:t>kafedra</w:t>
+            </w:r>
+            <w:r>
+              <w:rPr>
+                <w:color w:val="000000" w:themeColor="text1"/>
+                <w:sz w:val="28"/>
+                <w:szCs w:val="28"/>
+              </w:rPr>
+              <w:t xml:space="preserve"> </w:t>
+            </w:r>
+            <w:r>
+              <w:rPr>
+                <w:color w:val="000000" w:themeColor="text1"/>
+                <w:sz w:val="28"/>
+                <w:szCs w:val="28"/>
+              </w:rPr>
+              <w:t>}}</w:t>
             </w:r>
             <w:r>
               <w:rPr>
@@ -596,6 +536,7 @@
         <w:rPr>
           <w:sz w:val="24"/>
           <w:szCs w:val="24"/>
+          <w:lang w:val="en-US"/>
         </w:rPr>
       </w:pPr>
       <w:r>
@@ -605,7 +546,6 @@
         </w:rPr>
         <w:t xml:space="preserve">Прошу   утвердить местом прохождения </w:t>
       </w:r>
-      <w:proofErr w:type="gramStart"/>
       <w:r>
         <w:rPr>
           <w:color w:val="000000" w:themeColor="text1"/>
@@ -615,7 +555,6 @@
         </w:rPr>
         <w:t xml:space="preserve">{{ </w:t>
       </w:r>
-      <w:proofErr w:type="spellStart"/>
       <w:r>
         <w:rPr>
           <w:color w:val="000000" w:themeColor="text1"/>
@@ -623,9 +562,8 @@
           <w:szCs w:val="28"/>
           <w:u w:val="single"/>
         </w:rPr>
-        <w:t>pr</w:t>
-      </w:r>
-      <w:proofErr w:type="gramEnd"/>
+        <w:t>praktikaTypeRP</w:t>
+      </w:r>
       <w:r>
         <w:rPr>
           <w:color w:val="000000" w:themeColor="text1"/>
@@ -633,19 +571,8 @@
           <w:szCs w:val="28"/>
           <w:u w:val="single"/>
         </w:rPr>
-        <w:t>_type</w:t>
-      </w:r>
-      <w:proofErr w:type="spellEnd"/>
-      <w:r>
-        <w:rPr>
-          <w:color w:val="000000" w:themeColor="text1"/>
-          <w:sz w:val="28"/>
-          <w:szCs w:val="28"/>
-          <w:u w:val="single"/>
-        </w:rPr>
         <w:t>|</w:t>
       </w:r>
-      <w:proofErr w:type="spellStart"/>
       <w:r>
         <w:rPr>
           <w:color w:val="000000" w:themeColor="text1"/>
@@ -656,7 +583,6 @@
         </w:rPr>
         <w:t>lc</w:t>
       </w:r>
-      <w:proofErr w:type="spellEnd"/>
       <w:r>
         <w:rPr>
           <w:color w:val="000000" w:themeColor="text1"/>
@@ -699,9 +625,8 @@
           <w:szCs w:val="28"/>
           <w:u w:val="single"/>
         </w:rPr>
-        <w:t xml:space="preserve">{{ </w:t>
-      </w:r>
-      <w:proofErr w:type="spellStart"/>
+        <w:t>{{ vidPractiki</w:t>
+      </w:r>
       <w:r>
         <w:rPr>
           <w:color w:val="000000" w:themeColor="text1"/>
@@ -709,19 +634,8 @@
           <w:szCs w:val="28"/>
           <w:u w:val="single"/>
         </w:rPr>
-        <w:t>vidPractiki</w:t>
-      </w:r>
-      <w:proofErr w:type="spellEnd"/>
-      <w:r>
-        <w:rPr>
-          <w:color w:val="000000" w:themeColor="text1"/>
-          <w:sz w:val="28"/>
-          <w:szCs w:val="28"/>
-          <w:u w:val="single"/>
-        </w:rPr>
         <w:t>|</w:t>
       </w:r>
-      <w:proofErr w:type="spellStart"/>
       <w:r>
         <w:rPr>
           <w:color w:val="000000" w:themeColor="text1"/>
@@ -732,7 +646,6 @@
         </w:rPr>
         <w:t>lc</w:t>
       </w:r>
-      <w:proofErr w:type="spellEnd"/>
       <w:r>
         <w:rPr>
           <w:color w:val="000000" w:themeColor="text1"/>
@@ -772,18 +685,110 @@
           <w:sz w:val="28"/>
           <w:szCs w:val="28"/>
         </w:rPr>
+        <w:t>{{ startPracticaDate }}</w:t>
+      </w:r>
+      <w:r>
+        <w:rPr>
+          <w:color w:val="000000" w:themeColor="text1"/>
+          <w:sz w:val="24"/>
+          <w:szCs w:val="24"/>
+        </w:rPr>
+        <w:t xml:space="preserve"> </w:t>
+      </w:r>
+      <w:r>
+        <w:rPr>
+          <w:sz w:val="24"/>
+          <w:szCs w:val="24"/>
+        </w:rPr>
+        <w:t xml:space="preserve">по </w:t>
+      </w:r>
+      <w:r>
+        <w:rPr>
+          <w:color w:val="000000" w:themeColor="text1"/>
+          <w:sz w:val="28"/>
+          <w:szCs w:val="28"/>
+        </w:rPr>
+        <w:t>{{ endPracticaDate }}</w:t>
+      </w:r>
+      <w:r>
+        <w:rPr>
+          <w:color w:val="000000" w:themeColor="text1"/>
+          <w:sz w:val="24"/>
+          <w:szCs w:val="24"/>
+        </w:rPr>
+        <w:t xml:space="preserve"> </w:t>
+      </w:r>
+      <w:r>
+        <w:rPr>
+          <w:sz w:val="24"/>
+          <w:szCs w:val="24"/>
+        </w:rPr>
+        <w:t>организацию (учреждение, компанию)</w:t>
+      </w:r>
+      <w:r>
+        <w:rPr>
+          <w:sz w:val="24"/>
+          <w:szCs w:val="24"/>
+          <w:lang w:val="en-US"/>
+        </w:rPr>
+        <w:t xml:space="preserve"> </w:t>
+      </w:r>
+      <w:r>
+        <w:rPr>
+          <w:sz w:val="28"/>
+          <w:szCs w:val="28"/>
+        </w:rPr>
+        <w:t>ООО</w:t>
+      </w:r>
+      <w:r>
+        <w:rPr>
+          <w:sz w:val="28"/>
+          <w:szCs w:val="28"/>
+        </w:rPr>
+        <w:t xml:space="preserve"> </w:t>
+      </w:r>
+      <w:r>
+        <w:rPr>
+          <w:sz w:val="28"/>
+          <w:szCs w:val="28"/>
+          <w:lang w:val="en-US"/>
+        </w:rPr>
+        <w:t>“</w:t>
+      </w:r>
+      <w:r>
+        <w:rPr>
+          <w:color w:val="000000" w:themeColor="text1"/>
+          <w:sz w:val="28"/>
+          <w:szCs w:val="28"/>
+        </w:rPr>
         <w:t xml:space="preserve">{{ </w:t>
       </w:r>
-      <w:proofErr w:type="spellStart"/>
-      <w:r>
-        <w:rPr>
-          <w:color w:val="000000" w:themeColor="text1"/>
-          <w:sz w:val="28"/>
-          <w:szCs w:val="28"/>
-        </w:rPr>
-        <w:t>startPracticaDate</w:t>
-      </w:r>
-      <w:proofErr w:type="spellEnd"/>
+      <w:r>
+        <w:rPr>
+          <w:color w:val="000000" w:themeColor="text1"/>
+          <w:sz w:val="28"/>
+          <w:szCs w:val="28"/>
+          <w:lang w:val="en-US"/>
+        </w:rPr>
+        <w:t>org</w:t>
+      </w:r>
+      <w:r>
+        <w:rPr>
+          <w:color w:val="000000" w:themeColor="text1"/>
+          <w:sz w:val="28"/>
+          <w:szCs w:val="28"/>
+        </w:rPr>
+        <w:t>_</w:t>
+      </w:r>
+      <w:r>
+        <w:rPr>
+          <w:color w:val="000000" w:themeColor="text1"/>
+          <w:sz w:val="28"/>
+          <w:szCs w:val="28"/>
+          <w:lang w:val="en-US"/>
+        </w:rPr>
+        <w:t>name</w:t>
+      </w:r>
       <w:r>
         <w:rPr>
           <w:color w:val="000000" w:themeColor="text1"/>
@@ -795,100 +800,11 @@
       <w:r>
         <w:rPr>
           <w:color w:val="000000" w:themeColor="text1"/>
-          <w:sz w:val="24"/>
-          <w:szCs w:val="24"/>
-        </w:rPr>
-        <w:t xml:space="preserve"> </w:t>
-      </w:r>
-      <w:r>
-        <w:rPr>
-          <w:sz w:val="24"/>
-          <w:szCs w:val="24"/>
-        </w:rPr>
-        <w:t xml:space="preserve">по </w:t>
-      </w:r>
-      <w:r>
-        <w:rPr>
-          <w:color w:val="000000" w:themeColor="text1"/>
-          <w:sz w:val="28"/>
-          <w:szCs w:val="28"/>
-        </w:rPr>
-        <w:t xml:space="preserve">{{ </w:t>
-      </w:r>
-      <w:proofErr w:type="spellStart"/>
-      <w:r>
-        <w:rPr>
-          <w:color w:val="000000" w:themeColor="text1"/>
-          <w:sz w:val="28"/>
-          <w:szCs w:val="28"/>
-        </w:rPr>
-        <w:t>endPracticaDate</w:t>
-      </w:r>
-      <w:proofErr w:type="spellEnd"/>
-      <w:r>
-        <w:rPr>
-          <w:color w:val="000000" w:themeColor="text1"/>
-          <w:sz w:val="28"/>
-          <w:szCs w:val="28"/>
-        </w:rPr>
-        <w:t xml:space="preserve"> }}</w:t>
-      </w:r>
-      <w:r>
-        <w:rPr>
-          <w:color w:val="000000" w:themeColor="text1"/>
-          <w:sz w:val="24"/>
-          <w:szCs w:val="24"/>
-        </w:rPr>
-        <w:t xml:space="preserve"> </w:t>
-      </w:r>
-      <w:r>
-        <w:rPr>
-          <w:sz w:val="24"/>
-          <w:szCs w:val="24"/>
-        </w:rPr>
-        <w:t xml:space="preserve">организацию (учреждение, компанию) </w:t>
-      </w:r>
-      <w:r>
-        <w:rPr>
-          <w:color w:val="000000" w:themeColor="text1"/>
-          <w:sz w:val="28"/>
-          <w:szCs w:val="28"/>
-        </w:rPr>
-        <w:t xml:space="preserve">{{ </w:t>
-      </w:r>
-      <w:r>
-        <w:rPr>
-          <w:color w:val="000000" w:themeColor="text1"/>
           <w:sz w:val="28"/>
           <w:szCs w:val="28"/>
           <w:lang w:val="en-US"/>
         </w:rPr>
-        <w:t>org</w:t>
-      </w:r>
-      <w:r>
-        <w:rPr>
-          <w:color w:val="000000" w:themeColor="text1"/>
-          <w:sz w:val="28"/>
-          <w:szCs w:val="28"/>
-        </w:rPr>
-        <w:t>_</w:t>
-      </w:r>
-      <w:r>
-        <w:rPr>
-          <w:color w:val="000000" w:themeColor="text1"/>
-          <w:sz w:val="28"/>
-          <w:szCs w:val="28"/>
-          <w:lang w:val="en-US"/>
-        </w:rPr>
-        <w:t>name</w:t>
-      </w:r>
-      <w:r>
-        <w:rPr>
-          <w:color w:val="000000" w:themeColor="text1"/>
-          <w:sz w:val="28"/>
-          <w:szCs w:val="28"/>
-        </w:rPr>
-        <w:t xml:space="preserve"> }}</w:t>
+        <w:t>”</w:t>
       </w:r>
       <w:r>
         <w:rPr>
@@ -949,7 +865,6 @@
           <w:szCs w:val="24"/>
         </w:rPr>
       </w:pPr>
-      <w:proofErr w:type="gramStart"/>
       <w:r>
         <w:rPr>
           <w:color w:val="000000" w:themeColor="text1"/>
@@ -958,7 +873,6 @@
         </w:rPr>
         <w:t xml:space="preserve">{{ </w:t>
       </w:r>
-      <w:proofErr w:type="spellStart"/>
       <w:r>
         <w:rPr>
           <w:color w:val="000000" w:themeColor="text1"/>
@@ -967,15 +881,21 @@
         </w:rPr>
         <w:t>fioRukProfOrg</w:t>
       </w:r>
-      <w:proofErr w:type="spellEnd"/>
-      <w:proofErr w:type="gramEnd"/>
-      <w:r>
-        <w:rPr>
-          <w:color w:val="000000" w:themeColor="text1"/>
-          <w:sz w:val="28"/>
-          <w:szCs w:val="28"/>
-        </w:rPr>
-        <w:t xml:space="preserve"> }}</w:t>
+      <w:r>
+        <w:rPr>
+          <w:color w:val="000000" w:themeColor="text1"/>
+          <w:sz w:val="28"/>
+          <w:szCs w:val="28"/>
+        </w:rPr>
+        <w:t xml:space="preserve"> </w:t>
+      </w:r>
+      <w:r>
+        <w:rPr>
+          <w:color w:val="000000" w:themeColor="text1"/>
+          <w:sz w:val="28"/>
+          <w:szCs w:val="28"/>
+        </w:rPr>
+        <w:t>}}</w:t>
       </w:r>
       <w:r>
         <w:rPr>
@@ -991,18 +911,17 @@
           <w:sz w:val="28"/>
           <w:szCs w:val="28"/>
         </w:rPr>
-        <w:t xml:space="preserve">{{ </w:t>
-      </w:r>
-      <w:proofErr w:type="spellStart"/>
-      <w:r>
-        <w:rPr>
-          <w:color w:val="000000" w:themeColor="text1"/>
-          <w:sz w:val="28"/>
-          <w:szCs w:val="28"/>
-        </w:rPr>
-        <w:t>dolj</w:t>
-      </w:r>
-      <w:proofErr w:type="spellEnd"/>
+        <w:t>{{ dolj</w:t>
+      </w:r>
+      <w:r>
+        <w:rPr>
+          <w:color w:val="000000" w:themeColor="text1"/>
+          <w:sz w:val="28"/>
+          <w:szCs w:val="28"/>
+          <w:lang w:val="en-US"/>
+        </w:rPr>
+        <w:t>|lc</w:t>
+      </w:r>
       <w:r>
         <w:rPr>
           <w:color w:val="000000" w:themeColor="text1"/>
@@ -1047,23 +966,7 @@
           <w:sz w:val="24"/>
           <w:szCs w:val="24"/>
         </w:rPr>
-        <w:t>(</w:t>
-      </w:r>
-      <w:proofErr w:type="spellStart"/>
-      <w:r>
-        <w:rPr>
-          <w:sz w:val="24"/>
-          <w:szCs w:val="24"/>
-        </w:rPr>
-        <w:t>ф.и.о.</w:t>
-      </w:r>
-      <w:proofErr w:type="spellEnd"/>
-      <w:r>
-        <w:rPr>
-          <w:sz w:val="24"/>
-          <w:szCs w:val="24"/>
-        </w:rPr>
-        <w:t>, должность)</w:t>
+        <w:t>(ф.и.о., должность)</w:t>
       </w:r>
     </w:p>
     <w:p>
@@ -1085,7 +988,6 @@
           <w:u w:val="single"/>
         </w:rPr>
       </w:pPr>
-      <w:proofErr w:type="gramStart"/>
       <w:r>
         <w:rPr>
           <w:color w:val="000000" w:themeColor="text1"/>
@@ -1094,7 +996,6 @@
         </w:rPr>
         <w:t xml:space="preserve">{{ </w:t>
       </w:r>
-      <w:proofErr w:type="spellStart"/>
       <w:r>
         <w:rPr>
           <w:color w:val="000000" w:themeColor="text1"/>
@@ -1104,8 +1005,6 @@
         </w:rPr>
         <w:t>monthBefPraktika</w:t>
       </w:r>
-      <w:proofErr w:type="spellEnd"/>
-      <w:proofErr w:type="gramEnd"/>
       <w:r>
         <w:rPr>
           <w:color w:val="000000" w:themeColor="text1"/>
@@ -1142,12 +1041,9 @@
         <w:rPr>
           <w:sz w:val="24"/>
           <w:szCs w:val="24"/>
-          <w:lang w:val="en-US"/>
         </w:rPr>
         <w:t xml:space="preserve">  </w:t>
       </w:r>
-      <w:bookmarkStart w:id="0" w:name="_GoBack"/>
-      <w:bookmarkEnd w:id="0"/>
       <w:r>
         <w:rPr>
           <w:sz w:val="24"/>
@@ -1169,7 +1065,7 @@
           <w:sz w:val="24"/>
           <w:szCs w:val="24"/>
         </w:rPr>
-        <w:t xml:space="preserve">                                                                                                                        (подпись обучающегося)</w:t>
+        <w:t xml:space="preserve">                                                                                                                 (подпись обучающегося)</w:t>
       </w:r>
     </w:p>
     <w:p>
@@ -1363,7 +1259,7 @@
 </file>
 
 <file path=word/styles.xml><?xml version="1.0" encoding="utf-8"?>
-<w:styles xmlns:mc="http://schemas.openxmlformats.org/markup-compatibility/2006" xmlns:r="http://schemas.openxmlformats.org/officeDocument/2006/relationships" xmlns:w="http://schemas.openxmlformats.org/wordprocessingml/2006/main" xmlns:w14="http://schemas.microsoft.com/office/word/2010/wordml" xmlns:w15="http://schemas.microsoft.com/office/word/2012/wordml" xmlns:w16cid="http://schemas.microsoft.com/office/word/2016/wordml/cid" xmlns:w16se="http://schemas.microsoft.com/office/word/2015/wordml/symex" mc:Ignorable="w14 w15 w16se w16cid">
+<w:styles xmlns:mc="http://schemas.openxmlformats.org/markup-compatibility/2006" xmlns:r="http://schemas.openxmlformats.org/officeDocument/2006/relationships" xmlns:w="http://schemas.openxmlformats.org/wordprocessingml/2006/main" xmlns:w14="http://schemas.microsoft.com/office/word/2010/wordml" xmlns:w15="http://schemas.microsoft.com/office/word/2012/wordml" xmlns:w16cex="http://schemas.microsoft.com/office/word/2018/wordml/cex" xmlns:w16cid="http://schemas.microsoft.com/office/word/2016/wordml/cid" xmlns:w16="http://schemas.microsoft.com/office/word/2018/wordml" xmlns:w16sdtdh="http://schemas.microsoft.com/office/word/2020/wordml/sdtdatahash" xmlns:w16se="http://schemas.microsoft.com/office/word/2015/wordml/symex" mc:Ignorable="w14 w15 w16se w16cid w16 w16cex w16sdtdh">
   <w:docDefaults>
     <w:rPrDefault>
       <w:rPr>
@@ -1379,7 +1275,7 @@
       </w:pPr>
     </w:pPrDefault>
   </w:docDefaults>
-  <w:latentStyles w:defLockedState="0" w:defUIPriority="99" w:defSemiHidden="0" w:defUnhideWhenUsed="0" w:defQFormat="0" w:count="375">
+  <w:latentStyles w:defLockedState="0" w:defUIPriority="99" w:defSemiHidden="0" w:defUnhideWhenUsed="0" w:defQFormat="0" w:count="376">
     <w:lsdException w:name="Normal" w:uiPriority="0" w:qFormat="1"/>
     <w:lsdException w:name="heading 1" w:uiPriority="9" w:qFormat="1"/>
     <w:lsdException w:name="heading 2" w:semiHidden="1" w:uiPriority="9" w:unhideWhenUsed="1" w:qFormat="1"/>
@@ -1755,6 +1651,7 @@
     <w:lsdException w:name="Smart Hyperlink" w:semiHidden="1" w:unhideWhenUsed="1"/>
     <w:lsdException w:name="Hashtag" w:semiHidden="1" w:unhideWhenUsed="1"/>
     <w:lsdException w:name="Unresolved Mention" w:semiHidden="1" w:unhideWhenUsed="1"/>
+    <w:lsdException w:name="Smart Link" w:semiHidden="1" w:unhideWhenUsed="1"/>
   </w:latentStyles>
   <w:style w:type="paragraph" w:default="1" w:styleId="a">
     <w:name w:val="Normal"/>
@@ -1772,7 +1669,6 @@
   <w:style w:type="character" w:default="1" w:styleId="a0">
     <w:name w:val="Default Paragraph Font"/>
     <w:uiPriority w:val="1"/>
-    <w:semiHidden/>
     <w:unhideWhenUsed/>
   </w:style>
   <w:style w:type="table" w:default="1" w:styleId="a1">
